--- a/words/第1章 绪论.docx
+++ b/words/第1章 绪论.docx
@@ -311,9 +311,6 @@
       <w:pPr>
         <w:spacing w:before="156" w:after="156"/>
         <w:ind w:firstLineChars="0" w:firstLine="420"/>
-        <w:rPr>
-          <w:rFonts w:hint="eastAsia"/>
-        </w:rPr>
       </w:pPr>
       <w:r>
         <w:t>试错学习一开始是和行为心理学等工作联系在一起的，主要包括以下几个关键部分</w:t>
@@ -525,13 +522,8 @@
       <w:r>
         <w:t>，以及近年的</w:t>
       </w:r>
-      <w:proofErr w:type="spellStart"/>
-      <w:r>
-        <w:t>OpenAI</w:t>
-      </w:r>
-      <w:proofErr w:type="spellEnd"/>
-      <w:r>
-        <w:t xml:space="preserve"> Five</w:t>
+      <w:r>
+        <w:t>OpenAI Five</w:t>
       </w:r>
       <w:r>
         <w:t>为代表的</w:t>
@@ -799,11 +791,9 @@
       <w:r>
         <w:t>除了游戏和机器人领域之外，强化学习在金融领域也有所应用，例如股票交易、期货交易、外汇交易等等。例如在股票交易中，我们的目标是通过买卖股票来最大化我们的资产。在这个过程中，我们需要不断地观测当前的股票价格，然后根据当前的价格来决定买入或卖出股票的数量，最后通过股票价格的变化来更新我们的资产。在这个过程中，我们的资产会随着股票价格的变化而变化，这就是奖励，每次的买卖就是决策。当然强化学习的应用还远远不止如此，例如自动驾驶、推荐系统、交通派单、广告投放以及近两年大火的</w:t>
       </w:r>
-      <w:proofErr w:type="spellStart"/>
       <w:r>
         <w:t>ChatGPT</w:t>
       </w:r>
-      <w:proofErr w:type="spellEnd"/>
       <w:r>
         <w:t>等等，这些都是强化学习的典型应用。</w:t>
       </w:r>
@@ -868,21 +858,67 @@
       </w:r>
       <w:proofErr w:type="spellEnd"/>
       <w:r>
-        <w:t>中，每个智能体都是一个星际争霸中的玩家，每个玩家都有自己的目标，例如攻击对方的基地或者防守自己的基地，这就导致了环境的状态不仅仅由自己的动作决定，还受到其他玩家的动作的影响。其次是信号问题，即智能体之间可能需要进行通信以合作或竞争，如何高效地通信并从信号中学习是一个难题。然后是信誉分配问题，在多智能体的合作任务中，确定每个智能体对于整体目标的贡献（或责任）是一个挑战。此外，多智能体环境通常也存在着复杂的博弈场景，因此此类研究往往引入博弈论来找到环境中的纳什均衡或其他均衡策略，但同时也是一项复杂的挑战。</w:t>
+        <w:t>中，每个智能体都是一个星际争霸中的玩家，每个玩家都有自己的目标，例如攻击对方的基地或者防守自己的基地，这就导致了环境的状态不仅仅由自己的动作决定，还受到其他玩家的动作的影响。</w:t>
       </w:r>
     </w:p>
     <w:p>
       <w:pPr>
         <w:spacing w:before="156" w:after="156"/>
-        <w:ind w:firstLineChars="0" w:firstLine="0"/>
+        <w:ind w:firstLineChars="0" w:firstLine="420"/>
+      </w:pPr>
+      <w:r>
+        <w:t>其次是信号问题，即智能体之间可能需要进行通信以合作或竞争，如何高效地通信并从信号中学习是一个难题。然后是信誉分配问题，在多智能体的合作任务中，确定每个智能体对于整体目标的贡献（或责任）是一个挑战。此外，多智能体环境通常也存在着复杂的博弈场景，因此此类研究往往引入博弈论来找到环境中的纳什均衡或其他均衡策略，但同时也是一项复杂的挑战。</w:t>
+      </w:r>
+    </w:p>
+    <w:p>
+      <w:pPr>
+        <w:pStyle w:val="41"/>
+        <w:numPr>
+          <w:ilvl w:val="0"/>
+          <w:numId w:val="45"/>
+        </w:numPr>
+        <w:tabs>
+          <w:tab w:val="num" w:pos="0"/>
+        </w:tabs>
+        <w:spacing w:before="156" w:after="156"/>
+        <w:ind w:left="0" w:firstLine="0"/>
         <w:rPr>
           <w:rFonts w:hint="eastAsia"/>
         </w:rPr>
       </w:pPr>
+      <w:r>
+        <w:lastRenderedPageBreak/>
+        <w:t>模仿学习</w:t>
+      </w:r>
+      <w:r>
+        <w:rPr>
+          <w:rFonts w:hint="eastAsia"/>
+        </w:rPr>
+        <w:t>和</w:t>
+      </w:r>
+      <w:proofErr w:type="gramStart"/>
+      <w:r>
+        <w:rPr>
+          <w:rFonts w:hint="eastAsia"/>
+        </w:rPr>
+        <w:t>逆强化</w:t>
+      </w:r>
+      <w:proofErr w:type="gramEnd"/>
+      <w:r>
+        <w:rPr>
+          <w:rFonts w:hint="eastAsia"/>
+        </w:rPr>
+        <w:t>学习</w:t>
+      </w:r>
     </w:p>
     <w:p>
       <w:pPr>
         <w:pStyle w:val="10"/>
+        <w:numPr>
+          <w:ilvl w:val="0"/>
+          <w:numId w:val="0"/>
+        </w:numPr>
+        <w:ind w:firstLine="420"/>
       </w:pPr>
       <w:r>
         <w:t>模仿学习（</w:t>
@@ -903,32 +939,24 @@
         <w:t>IL</w:t>
       </w:r>
       <w:r>
-        <w:t>）和逆强化学习（</w:t>
-      </w:r>
-      <w:proofErr w:type="spellStart"/>
-      <w:r>
-        <w:t>nverse</w:t>
-      </w:r>
-      <w:proofErr w:type="spellEnd"/>
-      <w:r>
-        <w:t xml:space="preserve"> reinforcement learning</w:t>
+        <w:t>）</w:t>
+      </w:r>
+      <w:r>
+        <w:rPr>
+          <w:rFonts w:hint="eastAsia"/>
+        </w:rPr>
+        <w:t>是指</w:t>
+      </w:r>
+      <w:r>
+        <w:t>在奖励函数难以明确定义或者策略本身就很难学出来的情况下，我们可以通过模仿人类的行为来学习到一个较好的策略。最典型的模仿策略就是行为克隆（</w:t>
+      </w:r>
+      <w:r>
+        <w:t>behavioral cloning</w:t>
       </w:r>
       <w:r>
         <w:t>，</w:t>
       </w:r>
       <w:r>
-        <w:t>IL</w:t>
-      </w:r>
-      <w:r>
-        <w:t>）。在奖励函数难以明确定义或者策略本身就很难学出来的情况下，我们可以通过模仿人类的行为来学习到一个较好的策略。最典型的模仿策略就是行为克隆（</w:t>
-      </w:r>
-      <w:r>
-        <w:t>behavioral cloning</w:t>
-      </w:r>
-      <w:r>
-        <w:t>，</w:t>
-      </w:r>
-      <w:r>
         <w:t>BC</w:t>
       </w:r>
       <w:r>
@@ -944,94 +972,251 @@
         <w:t>distribution shift</w:t>
       </w:r>
       <w:r>
-        <w:t>）的影响。智能体可能会遇到从未见过的状态，导致策略出错。另一种思路是逆强化学习，即通过观察人类的行为来学习到一个奖励函数，然后再通过强化学习来学习一个策略。由于同样需要专家数据，因此也存在着噪声的影响，因此如何从噪声数据中学习到一个较好的奖励函数也是一个难题。</w:t>
+        <w:t>）的影响。智能体可能会遇到从未见过的状态，导致策略出错。</w:t>
       </w:r>
     </w:p>
     <w:p>
       <w:pPr>
         <w:pStyle w:val="10"/>
-      </w:pPr>
-      <w:r>
-        <w:t>探索策略（</w:t>
-      </w:r>
-      <w:r>
-        <w:t>exploration strategy</w:t>
-      </w:r>
-      <w:r>
-        <w:t>）。在强化学习中，探索策略是一个非常重要的问题，即如何在探索和利用之间做出权衡。在探索的过程中，智能体会尝试一些未知的动作，从而可能会获得更多的奖励，但同时也可能会遭受到惩罚。而在利用的过程中，智能体会选择已知的动作，从而可能会获得较少的奖励，但同时也可能会遭受较少的惩罚。因此，如何在探索和利用之间做出权衡是一个非常重要的问题。目前比较常用的方法有</w:t>
-      </w:r>
-      <w:r>
-        <w:t>epsilon-greedy</w:t>
-      </w:r>
-      <w:r>
-        <w:t>和置信上界（</w:t>
-      </w:r>
-      <w:r>
-        <w:t>upper confidence bound</w:t>
+        <w:numPr>
+          <w:ilvl w:val="0"/>
+          <w:numId w:val="0"/>
+        </w:numPr>
+        <w:ind w:firstLine="420"/>
+      </w:pPr>
+      <w:r>
+        <w:t>另一种思路是</w:t>
+      </w:r>
+      <w:r>
+        <w:t>逆强化学习（</w:t>
+      </w:r>
+      <w:r>
+        <w:rPr>
+          <w:rFonts w:hint="eastAsia"/>
+        </w:rPr>
+        <w:t>i</w:t>
+      </w:r>
+      <w:r>
+        <w:t>nverse reinforcement learning</w:t>
       </w:r>
       <w:r>
         <w:t>，</w:t>
       </w:r>
       <w:r>
-        <w:t>UCB</w:t>
-      </w:r>
-      <w:r>
-        <w:t>）等等。此外，提高探索的本质也是为了避免局部最优问题，从而提高智能体的鲁棒性，近年来也有研究结合进化算法来提高探索的效率，例如</w:t>
-      </w:r>
-      <w:r>
-        <w:t>NEAT</w:t>
-      </w:r>
-      <w:r>
-        <w:t>（</w:t>
-      </w:r>
-      <w:r>
-        <w:t>neuro evolution of augmenting topologies</w:t>
-      </w:r>
-      <w:r>
-        <w:t>）和</w:t>
-      </w:r>
-      <w:r>
-        <w:t>PBT</w:t>
-      </w:r>
-      <w:r>
-        <w:t>（</w:t>
-      </w:r>
-      <w:r>
-        <w:t>population based training</w:t>
-      </w:r>
-      <w:r>
-        <w:t>）等算法，当然这些算法在提高探索的同时也会带来一定的计算成本。</w:t>
+        <w:t>IL</w:t>
+      </w:r>
+      <w:r>
+        <w:t>）</w:t>
+      </w:r>
+      <w:r>
+        <w:t>，即通过观察人类的行为来学习到一个奖励函数，然后再通过强化学习来学习一个策略。由于同样需要专家数据，因此也存在着噪声的影响，因此如何从噪声数据中学习到一个较好的奖励函数也是一个难题。</w:t>
       </w:r>
     </w:p>
     <w:p>
       <w:pPr>
-        <w:pStyle w:val="10"/>
-      </w:pPr>
-      <w:r>
-        <w:t>实时环境（</w:t>
-      </w:r>
-      <w:r>
-        <w:t>real-time environment</w:t>
-      </w:r>
-      <w:r>
-        <w:t>）。在实际应用中，智能体往往需要在实时或者在线环境中进行决策，例如自动驾驶、机器人等等。在这种情况下训练不仅会降低效率（实时环境响应动作更慢），而且还会带来安全隐患（训练过程中可能会出现意外）。解决这一问题的思路之一就是离线强化学习（</w:t>
-      </w:r>
-      <w:r>
-        <w:t>offline reinforcement learning</w:t>
-      </w:r>
-      <w:r>
-        <w:t>），即在离线环境中进行训练，然后将训练好的模型部署到在线环境中进行决策。但这种方法也存在着一定的问题，例如离线环境和在线环境之间可能存在着分布漂移，即两个环境的状态分布不同，这就导致了训练好的模型在在线环境中可能会出现意外。另外有一种是近两年比较流行的思路，即世界模型（</w:t>
-      </w:r>
-      <w:r>
-        <w:t>world model</w:t>
-      </w:r>
-      <w:r>
-        <w:t>），即在离线环境中训练一个世界模型，然后将世界模型部署到在线环境中进行决策。世界模型的思路是将环境分为两个部分，一个是世界模型，另一个是控制器。世界模型的作用是预测下一个状态，而控制器的作用是根据当前的状态来决策动作。这样就可以在离线环境中训练世界模型，然后将世界模型部署到在线环境中进行决策，从而避免了在线环境中的训练过程，提高了效率，同时也避免了在线环境中的安全隐患。但世界模型也存在着一定的问题，例如世界模型的预测误差会导致控制器的决策出错，因此如何提高世界模型的预测精度也是一个难题。</w:t>
+        <w:pStyle w:val="41"/>
+        <w:numPr>
+          <w:ilvl w:val="0"/>
+          <w:numId w:val="45"/>
+        </w:numPr>
+        <w:tabs>
+          <w:tab w:val="num" w:pos="0"/>
+        </w:tabs>
+        <w:spacing w:before="156" w:after="156"/>
+        <w:ind w:left="0" w:firstLine="0"/>
+        <w:rPr>
+          <w:rFonts w:hint="eastAsia"/>
+        </w:rPr>
+      </w:pPr>
+      <w:r>
+        <w:t>探索策略</w:t>
       </w:r>
     </w:p>
     <w:p>
       <w:pPr>
-        <w:pStyle w:val="10"/>
+        <w:spacing w:before="156" w:after="156"/>
+        <w:ind w:firstLine="420"/>
+      </w:pPr>
+      <w:r>
+        <w:t>在强化学习中，探索策略（</w:t>
+      </w:r>
+      <w:r>
+        <w:t>exploration strategy</w:t>
+      </w:r>
+      <w:r>
+        <w:t>）是一个非常重要的问题，即如何在探索和利用之间做出权衡。在探索的过程中，智能体会尝试一些未知的动作，从而可能会获得更多的奖励，但同时也可能会遭受到惩罚。而在利用的过程中，智能体会选择已知的动作，从而可能会获得较少的奖励，但同时也可能会遭受较少的惩罚。因此，如何在探索和利用之间做出权衡是一个非常重要的问题。目前比较常用的方法有</w:t>
+      </w:r>
+      <w:r>
+        <w:t>epsilon-greedy</w:t>
+      </w:r>
+      <w:r>
+        <w:t>和置信上界（</w:t>
+      </w:r>
+      <w:r>
+        <w:t>upper confidence bound</w:t>
+      </w:r>
+      <w:r>
+        <w:t>，</w:t>
+      </w:r>
+      <w:r>
+        <w:t>UCB</w:t>
+      </w:r>
+      <w:r>
+        <w:t>）等等。</w:t>
+      </w:r>
+    </w:p>
+    <w:p>
+      <w:pPr>
+        <w:spacing w:before="156" w:after="156"/>
+        <w:ind w:firstLine="420"/>
+      </w:pPr>
+      <w:r>
+        <w:t>此外，提高探索的本质也是为了避免局部最优问题，从而提高智能体的鲁棒性，近年来也有研究结合进化算法来提高探索的效率，例如</w:t>
+      </w:r>
+      <w:r>
+        <w:t>NEAT</w:t>
+      </w:r>
+      <w:r>
+        <w:t>（</w:t>
+      </w:r>
+      <w:r>
+        <w:t>neuro evolution of augmenting topologies</w:t>
+      </w:r>
+      <w:r>
+        <w:t>）和</w:t>
+      </w:r>
+      <w:r>
+        <w:t>PBT</w:t>
+      </w:r>
+      <w:r>
+        <w:t>（</w:t>
+      </w:r>
+      <w:r>
+        <w:t>population based training</w:t>
+      </w:r>
+      <w:r>
+        <w:t>）等算法，当然这些算法在提高探索的同时也会带来一定的计算成本。</w:t>
+      </w:r>
+    </w:p>
+    <w:p>
+      <w:pPr>
+        <w:pStyle w:val="41"/>
+        <w:numPr>
+          <w:ilvl w:val="0"/>
+          <w:numId w:val="45"/>
+        </w:numPr>
+        <w:tabs>
+          <w:tab w:val="num" w:pos="0"/>
+        </w:tabs>
+        <w:spacing w:before="156" w:after="156"/>
+        <w:ind w:left="0" w:firstLine="0"/>
+        <w:rPr>
+          <w:rFonts w:hint="eastAsia"/>
+        </w:rPr>
+      </w:pPr>
+      <w:r>
+        <w:t>实时环境</w:t>
+      </w:r>
+    </w:p>
+    <w:p>
+      <w:pPr>
+        <w:spacing w:before="156" w:after="156"/>
+        <w:ind w:firstLine="420"/>
+      </w:pPr>
+      <w:r>
+        <w:t>实时环境（</w:t>
+      </w:r>
+      <w:r>
+        <w:t>real-time environment</w:t>
+      </w:r>
+      <w:r>
+        <w:t>）</w:t>
+      </w:r>
+      <w:r>
+        <w:rPr>
+          <w:rFonts w:hint="eastAsia"/>
+        </w:rPr>
+        <w:t>是指</w:t>
+      </w:r>
+      <w:r>
+        <w:t>在实际应用中，智能</w:t>
+      </w:r>
+      <w:proofErr w:type="gramStart"/>
+      <w:r>
+        <w:t>体往往</w:t>
+      </w:r>
+      <w:proofErr w:type="gramEnd"/>
+      <w:r>
+        <w:t>需要在实时或者在线环境中进行决策，例如自动驾驶、机器人等等。在这种情况下训练不仅会降低效率（实时环境响应动作更慢），而且还会带来安全隐患（训练过程中可能会出现意外）。</w:t>
+      </w:r>
+    </w:p>
+    <w:p>
+      <w:pPr>
+        <w:spacing w:before="156" w:after="156"/>
+        <w:ind w:firstLine="420"/>
+      </w:pPr>
+      <w:r>
+        <w:t>解决这一问题的思路之一就是离线强化学习（</w:t>
+      </w:r>
+      <w:r>
+        <w:t>offline reinforcement learning</w:t>
+      </w:r>
+      <w:r>
+        <w:t>），即在离线环境中进行训练，然后将训练好的模型部署到在线环境中进行决策。但这种方法也存在着一定的问题，例如离线环境和在线环境之间可能存在着分布漂移，即两个环境的状态分布不同，这就导致了训练好的模型在在线环境中可能会出现意外。</w:t>
+      </w:r>
+    </w:p>
+    <w:p>
+      <w:pPr>
+        <w:spacing w:before="156" w:after="156"/>
+        <w:ind w:firstLine="420"/>
+      </w:pPr>
+      <w:r>
+        <w:t>另外有一种是近两年比较流行的思路，即世界模型（</w:t>
+      </w:r>
+      <w:r>
+        <w:t>world model</w:t>
+      </w:r>
+      <w:r>
+        <w:t>），即在离线环境中训练一个世界模型，然后将世界模型部署到在线环境中进行决策。世界模型的思路是将环境分为两个部分，一个是世界模型，另一个是控制器。世界模型的作用是预测下一个状态，而控制器的作用是根据当前的状态来决策动作。这样就可以在离线环境中训练世界模型，然后将世界模型部署到在线环境中进行决策，从而避免了在线环境中的训练过程，提高了效率，同时也避免了在线环境中的安全隐患。</w:t>
+      </w:r>
+    </w:p>
+    <w:p>
+      <w:pPr>
+        <w:spacing w:before="156" w:after="156"/>
+        <w:ind w:firstLine="420"/>
+      </w:pPr>
+      <w:r>
+        <w:t>但世界模型也存在着一定的问题，例如世界模型的预测误差会导致控制器的决策出错，因此如何提高</w:t>
+      </w:r>
+      <w:r>
+        <w:lastRenderedPageBreak/>
+        <w:t>世界模型的预测精度也是一个难题。</w:t>
+      </w:r>
+    </w:p>
+    <w:p>
+      <w:pPr>
+        <w:pStyle w:val="41"/>
+        <w:numPr>
+          <w:ilvl w:val="0"/>
+          <w:numId w:val="45"/>
+        </w:numPr>
+        <w:tabs>
+          <w:tab w:val="num" w:pos="0"/>
+        </w:tabs>
+        <w:spacing w:before="156" w:after="156"/>
+        <w:ind w:left="0" w:firstLine="0"/>
+        <w:rPr>
+          <w:rFonts w:hint="eastAsia"/>
+        </w:rPr>
+      </w:pPr>
+      <w:r>
+        <w:t>多任务强化学习</w:t>
+      </w:r>
+    </w:p>
+    <w:p>
+      <w:pPr>
+        <w:spacing w:before="156" w:after="156"/>
+        <w:ind w:firstLineChars="0" w:firstLine="420"/>
       </w:pPr>
       <w:r>
         <w:t>多任务强化学习（</w:t>
@@ -1040,7 +1225,24 @@
         <w:t>multi-task reinforcement learning</w:t>
       </w:r>
       <w:r>
-        <w:t>）。这个问题在深度学习中也较为常见，在实际应用中，智能体往往需要同时解决多个任务，例如机器人需要同时完成抓取、搬运、放置等任务，而不是单一的抓取任务。在这种情况下，如何在多个任务之间做出权衡是一个难题。目前比较常用的方法有联合训练（</w:t>
+        <w:t>）。这个问题在深度学习中也较为常见，在实际应用中，智能</w:t>
+      </w:r>
+      <w:proofErr w:type="gramStart"/>
+      <w:r>
+        <w:t>体往往</w:t>
+      </w:r>
+      <w:proofErr w:type="gramEnd"/>
+      <w:r>
+        <w:t>需要同时解决多个任务，例如机器人需要同时完成抓取、搬运、放置等任务，而不是单一的抓取任务。在这种情况下，如何在多个任务之间做出权衡是一个难题。</w:t>
+      </w:r>
+    </w:p>
+    <w:p>
+      <w:pPr>
+        <w:spacing w:before="156" w:after="156"/>
+        <w:ind w:firstLineChars="0" w:firstLine="420"/>
+      </w:pPr>
+      <w:r>
+        <w:t>目前比较常用的方法有联合训练（</w:t>
       </w:r>
       <w:r>
         <w:t>joint training</w:t>
@@ -1052,11 +1254,16 @@
         <w:t>hierarchical reinforcement learning</w:t>
       </w:r>
       <w:r>
-        <w:t>）等等。联合训练的思路是将多个任务的奖励进行加权求和，然后通过强化学习来学习一个策略。分层强化学习的思路是将多个任务分为两个层次，一个是高层策略，另一个是低层策略。高层策略的作用是决策当前的任务，而低层策略的作用是决策当前任务的动作。这样就可以通过强化学习来学习高层策略</w:t>
-      </w:r>
-      <w:r>
-        <w:lastRenderedPageBreak/>
-        <w:t>和低层策略，从而解决多任务强化学习的问题。但分层强化学习也存在着一定的问题，例如高层策略的决策可能会导致低层策略的决策出错，因此如何提高高层策略的决策精度也是一个难题。</w:t>
+        <w:t>）等等。联合训练的思路是将多个任务的奖励进行加权求和，然后通过强化学习来学习一个策略。分层强化学习的思路是将多个任务分为两个层次，一个是高层策略，另一个是低层策略。高层策略的作用是决策当前的任务，而低层策略的作用是决策当前任务的动作。这样就可以通过强化学习来学习高层策略和低层策略，从而解决多任务强化学习的问题。</w:t>
+      </w:r>
+    </w:p>
+    <w:p>
+      <w:pPr>
+        <w:spacing w:before="156" w:after="156"/>
+        <w:ind w:firstLineChars="0" w:firstLine="420"/>
+      </w:pPr>
+      <w:r>
+        <w:t>但分层强化学习也存在着一定的问题，例如高层策略的决策可能会导致低层策略的决策出错，因此如何提高高层策略的决策精度也是一个难题。</w:t>
       </w:r>
     </w:p>
     <w:p>
@@ -1081,9 +1288,6 @@
       <w:pPr>
         <w:spacing w:before="156" w:after="156"/>
         <w:ind w:firstLineChars="0" w:firstLine="420"/>
-        <w:rPr>
-          <w:rFonts w:hint="eastAsia"/>
-        </w:rPr>
       </w:pPr>
       <w:r>
         <w:t>我们先介绍一下关于本书的初衷。其实日前强化学习相关的书籍在市面上已经琳琅满目了，但是这些普遍偏向理论，缺少一些实际的经验性总结，</w:t>
@@ -1101,7 +1305,7 @@
         <w:t>可</w:t>
       </w:r>
       <w:r>
-        <w:t>能会通过数学推导来告诉你某某算法是可行的，可是一些实验细节和不同算法的对比很难在这些书籍中体现出来，理论与实践之间、公式与代码之间其实存在着一定的鸿沟。另一方面，由于信息时代知识的高速迭代，面对如海洋一般的信息，我们需要从中梳理出重点并快速学习，以便于尽快看到实际应用的效果，而这中间就不得不需要一个经验丰富的老师傅来带路了，这也是本书的初衷之一。笔者会基于大量的强化学习实践经验，对于理论部分删繁就简，并与实践紧密结合，以更通俗易懂的方式帮助读者们快速实践。</w:t>
+        <w:t>能会通过数学推导来告诉你某某算法是可行的，可是一些实验细节和不同算法的对比很难在这些书籍中体现出来，理论与实践之间、公式与代码之间其实存在着一定的鸿沟。</w:t>
       </w:r>
     </w:p>
     <w:p>
@@ -1110,23 +1314,29 @@
         <w:ind w:firstLineChars="0" w:firstLine="420"/>
       </w:pPr>
       <w:r>
-        <w:t>其次，在具体的学习之前，先给读者做一些基础的知识铺垫。</w:t>
+        <w:t>另一方面，由于信息时代知识的高速迭代，面对如海洋一般的信息，我们需要从中梳理出重点并快速学习，以便于尽快看到实际应用的效果，而这中间就不得不需要一个经验丰富的老师傅来带路了，这也是本书的初衷之一。笔者会基于大量的强化学习实践经验，对于理论部分删繁就简，并与实践紧密结合，以更通俗易懂的方式帮助读者们快速实践。</w:t>
       </w:r>
     </w:p>
     <w:p>
       <w:pPr>
-        <w:pStyle w:val="10"/>
-      </w:pPr>
-      <w:r>
-        <w:t>强化学习是机器学习的一个分支，因此读者需要具备一定的机器学习基础，例如基本的线性代数、概率论、数理统计等等。当然只需要读者们修过相关的大学课程即可，不必先去刻意回顾一些知识，原理部分跟随本书的推导即可。</w:t>
+        <w:spacing w:before="156" w:after="156"/>
+        <w:ind w:firstLineChars="0" w:firstLine="420"/>
+      </w:pPr>
+      <w:r>
+        <w:t>其次，在具体的学习之前，先给读者做一些基础的知识铺垫。</w:t>
       </w:r>
     </w:p>
     <w:p>
       <w:pPr>
         <w:pStyle w:val="10"/>
-        <w:rPr>
-          <w:rFonts w:hint="eastAsia"/>
-        </w:rPr>
+      </w:pPr>
+      <w:r>
+        <w:t>强化学习是机器学习的一个分支，因此读者需要具备一定的机器学习基础，例如基本的线性代数、概率论、数理统计等等。当然只需要读者们修过相关的大学课程即可，不必先去刻意回顾一些知识，原理部分跟随本书的推导即可。</w:t>
+      </w:r>
+    </w:p>
+    <w:p>
+      <w:pPr>
+        <w:pStyle w:val="10"/>
       </w:pPr>
       <w:r>
         <w:t>在学习强化学习初期是不涉及深度神经网络相关的东西的，这一部分通常称为传统强化学习部分。尽管这部分的算法在今天已经不常用，但是其中蕴含的一些思想和技巧是非常重要的，因此读者们需要对这部分内容有所了解。在过渡到结合神经网络的深度强化学习部分之前，本书会花一章的时间帮助读者整理需要的深度学习知识</w:t>
@@ -1144,7 +1354,11 @@
         <w:ind w:firstLineChars="0" w:firstLine="420"/>
       </w:pPr>
       <w:r>
-        <w:t>深度学习在强化学习中扮演的角色主要是提供了一个强大的函数拟合能力，使得智能体能够处理复杂、高维度和非线性的环境。深度学习与强化学习之间的关系相当于眼睛和大脑的关键，眼睛是帮助大脑决策更好地观测世界的工具，对于一些没有眼睛的动物例如蚯蚓也可以通过其他的感官来观测并解析状态。再比如，同样大脑水平下，即相同的强化学习算法条件下，正常人要比双目失明的人日常的决策要更方便。但是，即使深度学习部分是相同的，例如正常大人和小孩都能通过眼睛观测世界，然由于大脑决策水平的差异也会让两者表现有所差异。</w:t>
+        <w:t>深度学习在强化学习中扮演的角色主要是提供了一个强大的函数拟合能力，使得智能体能够处理复杂、高维度和非线性的环境。深度学习与强化学习之间的关系相当于眼睛和大脑的关键，眼睛是帮助大脑决策</w:t>
+      </w:r>
+      <w:r>
+        <w:lastRenderedPageBreak/>
+        <w:t>更好地观测世界的工具，对于一些没有眼睛的动物例如蚯蚓也可以通过其他的感官来观测并解析状态。再比如，同样大脑水平下，即相同的强化学习算法条件下，正常人要比双目失明的人日常的决策要更方便。但是，即使深度学习部分是相同的，例如正常大人和小孩都能通过眼睛观测世界，然由于大脑决策水平的差异也会让两者表现有所差异。</w:t>
       </w:r>
     </w:p>
     <w:p>
